--- a/Lab1/Report.docx
+++ b/Lab1/Report.docx
@@ -416,7 +416,7 @@
         <w:rPr>
           <w:sz w:val="24"/>
         </w:rPr>
-        <w:t xml:space="preserve">Using the </w:t>
+        <w:t xml:space="preserve">Using </w:t>
       </w:r>
       <w:r>
         <w:rPr>
@@ -456,7 +456,7 @@
         <w:rPr>
           <w:sz w:val="24"/>
         </w:rPr>
-        <w:t xml:space="preserve">’ command, these times were found: </w:t>
+        <w:t xml:space="preserve">’, these times were found: </w:t>
       </w:r>
     </w:p>
     <w:p>
@@ -542,7 +542,7 @@
         <w:rPr>
           <w:sz w:val="24"/>
         </w:rPr>
-        <w:t>Using the ‘</w:t>
+        <w:t>Using ‘</w:t>
       </w:r>
       <w:proofErr w:type="spellStart"/>
       <w:r>
@@ -590,7 +590,13 @@
         <w:rPr>
           <w:sz w:val="24"/>
         </w:rPr>
-        <w:t xml:space="preserve">’ command, these times were found: </w:t>
+        <w:t>’</w:t>
+      </w:r>
+      <w:r>
+        <w:rPr>
+          <w:sz w:val="24"/>
+        </w:rPr>
+        <w:t xml:space="preserve">, these times were found: </w:t>
       </w:r>
     </w:p>
     <w:p>
@@ -832,8 +838,517 @@
           <w:sz w:val="24"/>
         </w:rPr>
       </w:pPr>
+      <w:r>
+        <w:rPr>
+          <w:sz w:val="24"/>
+        </w:rPr>
+        <w:t xml:space="preserve">I improved the performance </w:t>
+      </w:r>
+      <w:r>
+        <w:rPr>
+          <w:sz w:val="24"/>
+        </w:rPr>
+        <w:t>of</w:t>
+      </w:r>
+      <w:r>
+        <w:rPr>
+          <w:sz w:val="24"/>
+        </w:rPr>
+        <w:t xml:space="preserve"> </w:t>
+      </w:r>
+      <w:proofErr w:type="spellStart"/>
+      <w:r>
+        <w:rPr>
+          <w:sz w:val="24"/>
+        </w:rPr>
+        <w:t>countLines</w:t>
+      </w:r>
+      <w:proofErr w:type="spellEnd"/>
+      <w:r>
+        <w:rPr>
+          <w:sz w:val="24"/>
+        </w:rPr>
+        <w:t xml:space="preserve"> </w:t>
+      </w:r>
+      <w:r>
+        <w:rPr>
+          <w:sz w:val="24"/>
+        </w:rPr>
+        <w:t xml:space="preserve">by modifying the code to read whole lines instead of reading single chars </w:t>
+      </w:r>
+      <w:r>
+        <w:rPr>
+          <w:sz w:val="24"/>
+        </w:rPr>
+        <w:t xml:space="preserve">and the modified code is in </w:t>
+      </w:r>
+      <w:r>
+        <w:rPr>
+          <w:sz w:val="24"/>
+        </w:rPr>
+        <w:t>file ‘</w:t>
+      </w:r>
+      <w:r>
+        <w:rPr>
+          <w:sz w:val="24"/>
+        </w:rPr>
+        <w:t>myWc.cpp</w:t>
+      </w:r>
+      <w:r>
+        <w:rPr>
+          <w:sz w:val="24"/>
+        </w:rPr>
+        <w:t>’.</w:t>
+      </w:r>
+    </w:p>
+    <w:p>
+      <w:pPr>
+        <w:pStyle w:val="NoSpacing"/>
+        <w:ind w:left="720"/>
+        <w:jc w:val="both"/>
+        <w:rPr>
+          <w:sz w:val="24"/>
+        </w:rPr>
+      </w:pPr>
+      <w:r>
+        <w:rPr>
+          <w:sz w:val="24"/>
+        </w:rPr>
+        <w:t>Using ‘</w:t>
+      </w:r>
+      <w:proofErr w:type="gramStart"/>
+      <w:r>
+        <w:rPr>
+          <w:sz w:val="24"/>
+        </w:rPr>
+        <w:t>time .</w:t>
+      </w:r>
+      <w:proofErr w:type="gramEnd"/>
+      <w:r>
+        <w:rPr>
+          <w:sz w:val="24"/>
+        </w:rPr>
+        <w:t>/</w:t>
+      </w:r>
+      <w:proofErr w:type="spellStart"/>
+      <w:r>
+        <w:rPr>
+          <w:sz w:val="24"/>
+        </w:rPr>
+        <w:t>myW</w:t>
+      </w:r>
+      <w:r>
+        <w:rPr>
+          <w:sz w:val="24"/>
+        </w:rPr>
+        <w:t>c</w:t>
+      </w:r>
+      <w:proofErr w:type="spellEnd"/>
+      <w:r>
+        <w:rPr>
+          <w:sz w:val="24"/>
+        </w:rPr>
+        <w:t xml:space="preserve"> romeo-and-juliet.txt</w:t>
+      </w:r>
+      <w:r>
+        <w:rPr>
+          <w:sz w:val="24"/>
+        </w:rPr>
+        <w:t xml:space="preserve">’, these </w:t>
+      </w:r>
+      <w:r>
+        <w:rPr>
+          <w:sz w:val="24"/>
+        </w:rPr>
+        <w:t>times</w:t>
+      </w:r>
+      <w:r>
+        <w:rPr>
+          <w:sz w:val="24"/>
+        </w:rPr>
+        <w:t xml:space="preserve"> were found:</w:t>
+      </w:r>
+    </w:p>
+    <w:p>
+      <w:pPr>
+        <w:pStyle w:val="NoSpacing"/>
+        <w:ind w:left="1440"/>
+        <w:jc w:val="both"/>
+        <w:rPr>
+          <w:sz w:val="24"/>
+        </w:rPr>
+      </w:pPr>
+      <w:r>
+        <w:rPr>
+          <w:sz w:val="24"/>
+        </w:rPr>
+        <w:t>4853 romeo-and-juliet.txt</w:t>
+      </w:r>
+    </w:p>
+    <w:p>
+      <w:pPr>
+        <w:pStyle w:val="NoSpacing"/>
+        <w:ind w:left="1440"/>
+        <w:jc w:val="both"/>
+        <w:rPr>
+          <w:sz w:val="24"/>
+        </w:rPr>
+      </w:pPr>
+      <w:r>
+        <w:rPr>
+          <w:sz w:val="24"/>
+        </w:rPr>
+        <w:t>real    0m0.003s</w:t>
+      </w:r>
+    </w:p>
+    <w:p>
+      <w:pPr>
+        <w:pStyle w:val="NoSpacing"/>
+        <w:ind w:left="1440"/>
+        <w:jc w:val="both"/>
+        <w:rPr>
+          <w:sz w:val="24"/>
+        </w:rPr>
+      </w:pPr>
+      <w:r>
+        <w:rPr>
+          <w:sz w:val="24"/>
+        </w:rPr>
+        <w:t>user    0m0.001s</w:t>
+      </w:r>
+    </w:p>
+    <w:p>
+      <w:pPr>
+        <w:pStyle w:val="NoSpacing"/>
+        <w:ind w:left="1440"/>
+        <w:jc w:val="both"/>
+        <w:rPr>
+          <w:sz w:val="24"/>
+        </w:rPr>
+      </w:pPr>
+      <w:r>
+        <w:rPr>
+          <w:sz w:val="24"/>
+        </w:rPr>
+        <w:t>sys     0m0.002s</w:t>
+      </w:r>
+    </w:p>
+    <w:p>
+      <w:pPr>
+        <w:pStyle w:val="NoSpacing"/>
+        <w:jc w:val="both"/>
+        <w:rPr>
+          <w:sz w:val="24"/>
+        </w:rPr>
+      </w:pPr>
+      <w:r>
+        <w:rPr>
+          <w:sz w:val="24"/>
+        </w:rPr>
+        <w:tab/>
+      </w:r>
+      <w:r>
+        <w:rPr>
+          <w:sz w:val="24"/>
+        </w:rPr>
+        <w:t>Using ‘</w:t>
+      </w:r>
+      <w:proofErr w:type="gramStart"/>
+      <w:r>
+        <w:rPr>
+          <w:sz w:val="24"/>
+        </w:rPr>
+        <w:t>time .</w:t>
+      </w:r>
+      <w:proofErr w:type="gramEnd"/>
+      <w:r>
+        <w:rPr>
+          <w:sz w:val="24"/>
+        </w:rPr>
+        <w:t>/</w:t>
+      </w:r>
+      <w:proofErr w:type="spellStart"/>
+      <w:r>
+        <w:rPr>
+          <w:sz w:val="24"/>
+        </w:rPr>
+        <w:t>countLines</w:t>
+      </w:r>
+      <w:proofErr w:type="spellEnd"/>
+      <w:r>
+        <w:rPr>
+          <w:sz w:val="24"/>
+        </w:rPr>
+        <w:t xml:space="preserve"> romeo-and-juliet.txt</w:t>
+      </w:r>
+      <w:r>
+        <w:rPr>
+          <w:sz w:val="24"/>
+        </w:rPr>
+        <w:t xml:space="preserve">’, these times were found: </w:t>
+      </w:r>
+    </w:p>
+    <w:p>
+      <w:pPr>
+        <w:pStyle w:val="NoSpacing"/>
+        <w:ind w:left="1440"/>
+        <w:jc w:val="both"/>
+        <w:rPr>
+          <w:sz w:val="24"/>
+        </w:rPr>
+      </w:pPr>
+      <w:r>
+        <w:rPr>
+          <w:sz w:val="24"/>
+        </w:rPr>
+        <w:t>4853 romeo-and-juliet.txt</w:t>
+      </w:r>
+    </w:p>
+    <w:p>
+      <w:pPr>
+        <w:pStyle w:val="NoSpacing"/>
+        <w:ind w:left="1440"/>
+        <w:jc w:val="both"/>
+        <w:rPr>
+          <w:sz w:val="24"/>
+        </w:rPr>
+      </w:pPr>
+      <w:r>
+        <w:rPr>
+          <w:sz w:val="24"/>
+        </w:rPr>
+        <w:t>real    0m0.057s</w:t>
+      </w:r>
+    </w:p>
+    <w:p>
+      <w:pPr>
+        <w:pStyle w:val="NoSpacing"/>
+        <w:ind w:left="1440"/>
+        <w:jc w:val="both"/>
+        <w:rPr>
+          <w:sz w:val="24"/>
+        </w:rPr>
+      </w:pPr>
+      <w:r>
+        <w:rPr>
+          <w:sz w:val="24"/>
+        </w:rPr>
+        <w:t xml:space="preserve">user   </w:t>
+      </w:r>
+      <w:r>
+        <w:rPr>
+          <w:sz w:val="24"/>
+        </w:rPr>
+        <w:t>0m0.002s</w:t>
+      </w:r>
+    </w:p>
+    <w:p>
+      <w:pPr>
+        <w:pStyle w:val="NoSpacing"/>
+        <w:ind w:left="1440"/>
+        <w:jc w:val="both"/>
+        <w:rPr>
+          <w:sz w:val="24"/>
+        </w:rPr>
+      </w:pPr>
+      <w:r>
+        <w:rPr>
+          <w:sz w:val="24"/>
+        </w:rPr>
+        <w:t>sys     0m0.052s</w:t>
+      </w:r>
+    </w:p>
+    <w:p>
+      <w:pPr>
+        <w:pStyle w:val="NoSpacing"/>
+        <w:ind w:left="720"/>
+        <w:jc w:val="both"/>
+        <w:rPr>
+          <w:sz w:val="24"/>
+        </w:rPr>
+      </w:pPr>
+      <w:r>
+        <w:rPr>
+          <w:sz w:val="24"/>
+        </w:rPr>
+        <w:t>Using ‘</w:t>
+      </w:r>
+      <w:proofErr w:type="spellStart"/>
+      <w:r>
+        <w:rPr>
+          <w:sz w:val="24"/>
+        </w:rPr>
+        <w:t>wc</w:t>
+      </w:r>
+      <w:proofErr w:type="spellEnd"/>
+      <w:r>
+        <w:rPr>
+          <w:sz w:val="24"/>
+        </w:rPr>
+        <w:t xml:space="preserve"> -l </w:t>
+      </w:r>
+      <w:proofErr w:type="gramStart"/>
+      <w:r>
+        <w:rPr>
+          <w:sz w:val="24"/>
+        </w:rPr>
+        <w:t>time .</w:t>
+      </w:r>
+      <w:proofErr w:type="gramEnd"/>
+      <w:r>
+        <w:rPr>
+          <w:sz w:val="24"/>
+        </w:rPr>
+        <w:t>/</w:t>
+      </w:r>
+      <w:proofErr w:type="spellStart"/>
+      <w:r>
+        <w:rPr>
+          <w:sz w:val="24"/>
+        </w:rPr>
+        <w:t>countLines</w:t>
+      </w:r>
+      <w:proofErr w:type="spellEnd"/>
+      <w:r>
+        <w:rPr>
+          <w:sz w:val="24"/>
+        </w:rPr>
+        <w:t xml:space="preserve"> romeo-and-juliet.txt</w:t>
+      </w:r>
+      <w:r>
+        <w:rPr>
+          <w:sz w:val="24"/>
+        </w:rPr>
+        <w:t xml:space="preserve">’, these times were found: </w:t>
+      </w:r>
+    </w:p>
+    <w:p>
+      <w:pPr>
+        <w:pStyle w:val="NoSpacing"/>
+        <w:ind w:left="720" w:firstLine="720"/>
+        <w:jc w:val="both"/>
+        <w:rPr>
+          <w:sz w:val="24"/>
+        </w:rPr>
+      </w:pPr>
+      <w:proofErr w:type="gramStart"/>
+      <w:r>
+        <w:rPr>
+          <w:sz w:val="24"/>
+        </w:rPr>
+        <w:t>17 .</w:t>
+      </w:r>
+      <w:proofErr w:type="gramEnd"/>
+      <w:r>
+        <w:rPr>
+          <w:sz w:val="24"/>
+        </w:rPr>
+        <w:t>/</w:t>
+      </w:r>
+      <w:proofErr w:type="spellStart"/>
+      <w:r>
+        <w:rPr>
+          <w:sz w:val="24"/>
+        </w:rPr>
+        <w:t>countLines</w:t>
+      </w:r>
+      <w:proofErr w:type="spellEnd"/>
+    </w:p>
+    <w:p>
+      <w:pPr>
+        <w:pStyle w:val="NoSpacing"/>
+        <w:ind w:left="1440"/>
+        <w:jc w:val="both"/>
+        <w:rPr>
+          <w:sz w:val="24"/>
+        </w:rPr>
+      </w:pPr>
+      <w:r>
+        <w:rPr>
+          <w:sz w:val="24"/>
+        </w:rPr>
+        <w:t>4853 romeo-and-juliet.txt</w:t>
+      </w:r>
+    </w:p>
+    <w:p>
+      <w:pPr>
+        <w:pStyle w:val="NoSpacing"/>
+        <w:ind w:left="1440"/>
+        <w:jc w:val="both"/>
+        <w:rPr>
+          <w:sz w:val="24"/>
+        </w:rPr>
+      </w:pPr>
+      <w:r>
+        <w:rPr>
+          <w:sz w:val="24"/>
+        </w:rPr>
+        <w:t xml:space="preserve">4870 </w:t>
+      </w:r>
+      <w:proofErr w:type="gramStart"/>
+      <w:r>
+        <w:rPr>
+          <w:sz w:val="24"/>
+        </w:rPr>
+        <w:t>total</w:t>
+      </w:r>
+      <w:proofErr w:type="gramEnd"/>
+    </w:p>
+    <w:p>
+      <w:pPr>
+        <w:pStyle w:val="NoSpacing"/>
+        <w:ind w:left="1440"/>
+        <w:jc w:val="both"/>
+        <w:rPr>
+          <w:sz w:val="24"/>
+        </w:rPr>
+      </w:pPr>
+      <w:r>
+        <w:rPr>
+          <w:sz w:val="24"/>
+        </w:rPr>
+        <w:t>real    0m0.003s</w:t>
+      </w:r>
       <w:bookmarkStart w:id="0" w:name="_GoBack"/>
       <w:bookmarkEnd w:id="0"/>
+    </w:p>
+    <w:p>
+      <w:pPr>
+        <w:pStyle w:val="NoSpacing"/>
+        <w:ind w:left="1440"/>
+        <w:jc w:val="both"/>
+        <w:rPr>
+          <w:sz w:val="24"/>
+        </w:rPr>
+      </w:pPr>
+      <w:r>
+        <w:rPr>
+          <w:sz w:val="24"/>
+        </w:rPr>
+        <w:t xml:space="preserve">user   </w:t>
+      </w:r>
+      <w:r>
+        <w:rPr>
+          <w:sz w:val="24"/>
+        </w:rPr>
+        <w:t>0m0.000s</w:t>
+      </w:r>
+    </w:p>
+    <w:p>
+      <w:pPr>
+        <w:pStyle w:val="NoSpacing"/>
+        <w:ind w:left="720" w:firstLine="720"/>
+        <w:jc w:val="both"/>
+        <w:rPr>
+          <w:sz w:val="24"/>
+        </w:rPr>
+      </w:pPr>
+      <w:r>
+        <w:rPr>
+          <w:sz w:val="24"/>
+        </w:rPr>
+        <w:t>sys     0m0.002s</w:t>
+      </w:r>
     </w:p>
     <w:sectPr>
       <w:headerReference w:type="first" r:id="rId7"/>

--- a/Lab1/Report.docx
+++ b/Lab1/Report.docx
@@ -416,13 +416,7 @@
         <w:rPr>
           <w:sz w:val="24"/>
         </w:rPr>
-        <w:t xml:space="preserve">Using </w:t>
-      </w:r>
-      <w:r>
-        <w:rPr>
-          <w:sz w:val="24"/>
-        </w:rPr>
-        <w:t>‘</w:t>
+        <w:t>Using ‘</w:t>
       </w:r>
       <w:proofErr w:type="gramStart"/>
       <w:r>
@@ -450,7 +444,125 @@
         <w:rPr>
           <w:sz w:val="24"/>
         </w:rPr>
-        <w:t xml:space="preserve"> romeo-and-juliet.txt</w:t>
+        <w:t xml:space="preserve"> romeo-and-juliet.txt’, these times were found: </w:t>
+      </w:r>
+    </w:p>
+    <w:p>
+      <w:pPr>
+        <w:pStyle w:val="NoSpacing"/>
+        <w:ind w:left="1440"/>
+        <w:jc w:val="both"/>
+        <w:rPr>
+          <w:sz w:val="24"/>
+        </w:rPr>
+      </w:pPr>
+      <w:r>
+        <w:rPr>
+          <w:sz w:val="24"/>
+        </w:rPr>
+        <w:t>4853 romeo-and-juliet.txt</w:t>
+      </w:r>
+    </w:p>
+    <w:p>
+      <w:pPr>
+        <w:pStyle w:val="NoSpacing"/>
+        <w:ind w:left="1440"/>
+        <w:jc w:val="both"/>
+        <w:rPr>
+          <w:sz w:val="24"/>
+        </w:rPr>
+      </w:pPr>
+      <w:r>
+        <w:rPr>
+          <w:sz w:val="24"/>
+        </w:rPr>
+        <w:t>real    0m0.048</w:t>
+      </w:r>
+      <w:r>
+        <w:rPr>
+          <w:sz w:val="24"/>
+        </w:rPr>
+        <w:t>s</w:t>
+      </w:r>
+    </w:p>
+    <w:p>
+      <w:pPr>
+        <w:pStyle w:val="NoSpacing"/>
+        <w:ind w:left="1440"/>
+        <w:jc w:val="both"/>
+        <w:rPr>
+          <w:sz w:val="24"/>
+        </w:rPr>
+      </w:pPr>
+      <w:r>
+        <w:rPr>
+          <w:sz w:val="24"/>
+        </w:rPr>
+        <w:t>user   0m0.006</w:t>
+      </w:r>
+      <w:r>
+        <w:rPr>
+          <w:sz w:val="24"/>
+        </w:rPr>
+        <w:t>s</w:t>
+      </w:r>
+    </w:p>
+    <w:p>
+      <w:pPr>
+        <w:pStyle w:val="NoSpacing"/>
+        <w:ind w:left="1440"/>
+        <w:jc w:val="both"/>
+        <w:rPr>
+          <w:sz w:val="24"/>
+        </w:rPr>
+      </w:pPr>
+      <w:r>
+        <w:rPr>
+          <w:sz w:val="24"/>
+        </w:rPr>
+        <w:t>sys     0m0.042</w:t>
+      </w:r>
+      <w:r>
+        <w:rPr>
+          <w:sz w:val="24"/>
+        </w:rPr>
+        <w:t>s</w:t>
+      </w:r>
+    </w:p>
+    <w:p>
+      <w:pPr>
+        <w:pStyle w:val="NoSpacing"/>
+        <w:ind w:left="720"/>
+        <w:jc w:val="both"/>
+        <w:rPr>
+          <w:sz w:val="24"/>
+        </w:rPr>
+      </w:pPr>
+      <w:r>
+        <w:rPr>
+          <w:sz w:val="24"/>
+        </w:rPr>
+        <w:t xml:space="preserve">Using ‘time </w:t>
+      </w:r>
+      <w:proofErr w:type="spellStart"/>
+      <w:r>
+        <w:rPr>
+          <w:sz w:val="24"/>
+        </w:rPr>
+        <w:t>wc</w:t>
+      </w:r>
+      <w:proofErr w:type="spellEnd"/>
+      <w:r>
+        <w:rPr>
+          <w:sz w:val="24"/>
+        </w:rPr>
+        <w:t xml:space="preserve"> -l </w:t>
+      </w:r>
+      <w:r>
+        <w:rPr>
+          <w:sz w:val="24"/>
+        </w:rPr>
+        <w:t>romeo-and-juliet.txt</w:t>
       </w:r>
       <w:r>
         <w:rPr>
@@ -488,7 +600,13 @@
         <w:rPr>
           <w:sz w:val="24"/>
         </w:rPr>
-        <w:t>real    0m0.057s</w:t>
+        <w:t>real    0m0.002</w:t>
+      </w:r>
+      <w:r>
+        <w:rPr>
+          <w:sz w:val="24"/>
+        </w:rPr>
+        <w:t>s</w:t>
       </w:r>
     </w:p>
     <w:p>
@@ -510,7 +628,7 @@
         <w:rPr>
           <w:sz w:val="24"/>
         </w:rPr>
-        <w:t>0m0.002s</w:t>
+        <w:t>0m0.000s</w:t>
       </w:r>
     </w:p>
     <w:p>
@@ -526,7 +644,7 @@
         <w:rPr>
           <w:sz w:val="24"/>
         </w:rPr>
-        <w:t>sys     0m0.052s</w:t>
+        <w:t>sys     0m0.002s</w:t>
       </w:r>
     </w:p>
     <w:p>
@@ -542,7 +660,7 @@
         <w:rPr>
           <w:sz w:val="24"/>
         </w:rPr>
-        <w:t>Using ‘</w:t>
+        <w:t>The C++ program spent 0.052s in kernel mode and 0.002s in user mode. The ‘</w:t>
       </w:r>
       <w:proofErr w:type="spellStart"/>
       <w:r>
@@ -556,239 +674,49 @@
         <w:rPr>
           <w:sz w:val="24"/>
         </w:rPr>
-        <w:t xml:space="preserve"> -l </w:t>
-      </w:r>
-      <w:proofErr w:type="gramStart"/>
-      <w:r>
-        <w:rPr>
-          <w:sz w:val="24"/>
-        </w:rPr>
-        <w:t>time .</w:t>
-      </w:r>
-      <w:proofErr w:type="gramEnd"/>
-      <w:r>
-        <w:rPr>
-          <w:sz w:val="24"/>
-        </w:rPr>
-        <w:t>/</w:t>
+        <w:t xml:space="preserve">’ spent 0.002s in </w:t>
+      </w:r>
+      <w:r>
+        <w:rPr>
+          <w:sz w:val="24"/>
+        </w:rPr>
+        <w:t>kernel mode and 0s in user mode.</w:t>
+      </w:r>
+      <w:r>
+        <w:rPr>
+          <w:sz w:val="24"/>
+        </w:rPr>
+        <w:t xml:space="preserve"> The ‘</w:t>
       </w:r>
       <w:proofErr w:type="spellStart"/>
       <w:r>
         <w:rPr>
           <w:sz w:val="24"/>
         </w:rPr>
-        <w:t>countLines</w:t>
+        <w:t>wc</w:t>
       </w:r>
       <w:proofErr w:type="spellEnd"/>
       <w:r>
         <w:rPr>
           <w:sz w:val="24"/>
         </w:rPr>
-        <w:t xml:space="preserve"> romeo-and-juliet.txt</w:t>
-      </w:r>
-      <w:r>
-        <w:rPr>
-          <w:sz w:val="24"/>
-        </w:rPr>
-        <w:t>’</w:t>
-      </w:r>
-      <w:r>
-        <w:rPr>
-          <w:sz w:val="24"/>
-        </w:rPr>
-        <w:t xml:space="preserve">, these times were found: </w:t>
-      </w:r>
-    </w:p>
-    <w:p>
-      <w:pPr>
-        <w:pStyle w:val="NoSpacing"/>
-        <w:ind w:left="720" w:firstLine="720"/>
-        <w:jc w:val="both"/>
-        <w:rPr>
-          <w:sz w:val="24"/>
-        </w:rPr>
-      </w:pPr>
-      <w:proofErr w:type="gramStart"/>
-      <w:r>
-        <w:rPr>
-          <w:sz w:val="24"/>
-        </w:rPr>
-        <w:t>17 .</w:t>
-      </w:r>
-      <w:proofErr w:type="gramEnd"/>
-      <w:r>
-        <w:rPr>
-          <w:sz w:val="24"/>
-        </w:rPr>
-        <w:t>/</w:t>
+        <w:t xml:space="preserve">’ program runs faster than the C++ </w:t>
+      </w:r>
+      <w:r>
+        <w:rPr>
+          <w:sz w:val="24"/>
+        </w:rPr>
+        <w:lastRenderedPageBreak/>
+        <w:t>program because ‘</w:t>
       </w:r>
       <w:proofErr w:type="spellStart"/>
       <w:r>
         <w:rPr>
           <w:sz w:val="24"/>
         </w:rPr>
-        <w:t>countLines</w:t>
+        <w:t>wc</w:t>
       </w:r>
       <w:proofErr w:type="spellEnd"/>
-    </w:p>
-    <w:p>
-      <w:pPr>
-        <w:pStyle w:val="NoSpacing"/>
-        <w:ind w:left="1440"/>
-        <w:jc w:val="both"/>
-        <w:rPr>
-          <w:sz w:val="24"/>
-        </w:rPr>
-      </w:pPr>
-      <w:r>
-        <w:rPr>
-          <w:sz w:val="24"/>
-        </w:rPr>
-        <w:t>4853 romeo-and-juliet.txt</w:t>
-      </w:r>
-    </w:p>
-    <w:p>
-      <w:pPr>
-        <w:pStyle w:val="NoSpacing"/>
-        <w:ind w:left="1440"/>
-        <w:jc w:val="both"/>
-        <w:rPr>
-          <w:sz w:val="24"/>
-        </w:rPr>
-      </w:pPr>
-      <w:r>
-        <w:rPr>
-          <w:sz w:val="24"/>
-        </w:rPr>
-        <w:t xml:space="preserve">4870 </w:t>
-      </w:r>
-      <w:proofErr w:type="gramStart"/>
-      <w:r>
-        <w:rPr>
-          <w:sz w:val="24"/>
-        </w:rPr>
-        <w:t>total</w:t>
-      </w:r>
-      <w:proofErr w:type="gramEnd"/>
-    </w:p>
-    <w:p>
-      <w:pPr>
-        <w:pStyle w:val="NoSpacing"/>
-        <w:ind w:left="1440"/>
-        <w:jc w:val="both"/>
-        <w:rPr>
-          <w:sz w:val="24"/>
-        </w:rPr>
-      </w:pPr>
-      <w:r>
-        <w:rPr>
-          <w:sz w:val="24"/>
-        </w:rPr>
-        <w:t>real    0m0.003s</w:t>
-      </w:r>
-    </w:p>
-    <w:p>
-      <w:pPr>
-        <w:pStyle w:val="NoSpacing"/>
-        <w:ind w:left="1440"/>
-        <w:jc w:val="both"/>
-        <w:rPr>
-          <w:sz w:val="24"/>
-        </w:rPr>
-      </w:pPr>
-      <w:r>
-        <w:rPr>
-          <w:sz w:val="24"/>
-        </w:rPr>
-        <w:t xml:space="preserve">user   </w:t>
-      </w:r>
-      <w:r>
-        <w:rPr>
-          <w:sz w:val="24"/>
-        </w:rPr>
-        <w:t>0m0.000s</w:t>
-      </w:r>
-    </w:p>
-    <w:p>
-      <w:pPr>
-        <w:pStyle w:val="NoSpacing"/>
-        <w:ind w:left="1440"/>
-        <w:jc w:val="both"/>
-        <w:rPr>
-          <w:sz w:val="24"/>
-        </w:rPr>
-      </w:pPr>
-      <w:r>
-        <w:rPr>
-          <w:sz w:val="24"/>
-        </w:rPr>
-        <w:t>sys     0m0.002s</w:t>
-      </w:r>
-    </w:p>
-    <w:p>
-      <w:pPr>
-        <w:pStyle w:val="NoSpacing"/>
-        <w:ind w:left="720"/>
-        <w:jc w:val="both"/>
-        <w:rPr>
-          <w:sz w:val="24"/>
-        </w:rPr>
-      </w:pPr>
-      <w:r>
-        <w:rPr>
-          <w:sz w:val="24"/>
-        </w:rPr>
-        <w:lastRenderedPageBreak/>
-        <w:t>The C++ program spent 0.052s in kernel mode and 0.002s in user mode. The ‘</w:t>
-      </w:r>
-      <w:proofErr w:type="spellStart"/>
-      <w:r>
-        <w:rPr>
-          <w:sz w:val="24"/>
-        </w:rPr>
-        <w:t>wc</w:t>
-      </w:r>
-      <w:proofErr w:type="spellEnd"/>
-      <w:r>
-        <w:rPr>
-          <w:sz w:val="24"/>
-        </w:rPr>
-        <w:t xml:space="preserve">’ spent 0.002s in </w:t>
-      </w:r>
-      <w:r>
-        <w:rPr>
-          <w:sz w:val="24"/>
-        </w:rPr>
-        <w:t>kernel mode and 0s in user mode.</w:t>
-      </w:r>
-      <w:r>
-        <w:rPr>
-          <w:sz w:val="24"/>
-        </w:rPr>
-        <w:t xml:space="preserve"> The ‘</w:t>
-      </w:r>
-      <w:proofErr w:type="spellStart"/>
-      <w:r>
-        <w:rPr>
-          <w:sz w:val="24"/>
-        </w:rPr>
-        <w:t>wc</w:t>
-      </w:r>
-      <w:proofErr w:type="spellEnd"/>
-      <w:r>
-        <w:rPr>
-          <w:sz w:val="24"/>
-        </w:rPr>
-        <w:t>’ program runs faster than the C++ program because ‘</w:t>
-      </w:r>
-      <w:proofErr w:type="spellStart"/>
-      <w:r>
-        <w:rPr>
-          <w:sz w:val="24"/>
-        </w:rPr>
-        <w:t>wc</w:t>
-      </w:r>
-      <w:proofErr w:type="spellEnd"/>
       <w:r>
         <w:rPr>
           <w:sz w:val="24"/>
@@ -801,14 +729,14 @@
         </w:rPr>
         <w:t xml:space="preserve">each word in the file and finds the ‘/n’ delimiter instead of reading </w:t>
       </w:r>
-      <w:proofErr w:type="gramStart"/>
-      <w:r>
-        <w:rPr>
-          <w:sz w:val="24"/>
-        </w:rPr>
-        <w:t>each and every</w:t>
-      </w:r>
-      <w:proofErr w:type="gramEnd"/>
+      <w:r>
+        <w:rPr>
+          <w:sz w:val="24"/>
+        </w:rPr>
+        <w:t>every</w:t>
+      </w:r>
+      <w:bookmarkStart w:id="0" w:name="_GoBack"/>
+      <w:bookmarkEnd w:id="0"/>
       <w:r>
         <w:rPr>
           <w:sz w:val="24"/>
@@ -1014,7 +942,13 @@
         <w:rPr>
           <w:sz w:val="24"/>
         </w:rPr>
-        <w:t>user    0m0.001s</w:t>
+        <w:t xml:space="preserve">user   </w:t>
+      </w:r>
+      <w:r>
+        <w:rPr>
+          <w:sz w:val="24"/>
+        </w:rPr>
+        <w:t>0m0.001s</w:t>
       </w:r>
     </w:p>
     <w:p>
@@ -1046,11 +980,6 @@
           <w:sz w:val="24"/>
         </w:rPr>
         <w:tab/>
-      </w:r>
-      <w:r>
-        <w:rPr>
-          <w:sz w:val="24"/>
-        </w:rPr>
         <w:t>Using ‘</w:t>
       </w:r>
       <w:proofErr w:type="gramStart"/>
@@ -1117,7 +1046,13 @@
         <w:rPr>
           <w:sz w:val="24"/>
         </w:rPr>
-        <w:t>real    0m0.057s</w:t>
+        <w:t>real    0m0.048</w:t>
+      </w:r>
+      <w:r>
+        <w:rPr>
+          <w:sz w:val="24"/>
+        </w:rPr>
+        <w:t>s</w:t>
       </w:r>
     </w:p>
     <w:p>
@@ -1139,7 +1074,13 @@
         <w:rPr>
           <w:sz w:val="24"/>
         </w:rPr>
-        <w:t>0m0.002s</w:t>
+        <w:t>0m0.006</w:t>
+      </w:r>
+      <w:r>
+        <w:rPr>
+          <w:sz w:val="24"/>
+        </w:rPr>
+        <w:t>s</w:t>
       </w:r>
     </w:p>
     <w:p>
@@ -1155,7 +1096,13 @@
         <w:rPr>
           <w:sz w:val="24"/>
         </w:rPr>
-        <w:t>sys     0m0.052s</w:t>
+        <w:t>sys     0m0.042</w:t>
+      </w:r>
+      <w:r>
+        <w:rPr>
+          <w:sz w:val="24"/>
+        </w:rPr>
+        <w:t>s</w:t>
       </w:r>
     </w:p>
     <w:p>
@@ -1173,6 +1120,12 @@
         </w:rPr>
         <w:t>Using ‘</w:t>
       </w:r>
+      <w:r>
+        <w:rPr>
+          <w:sz w:val="24"/>
+        </w:rPr>
+        <w:t xml:space="preserve">time </w:t>
+      </w:r>
       <w:proofErr w:type="spellStart"/>
       <w:r>
         <w:rPr>
@@ -1187,33 +1140,11 @@
         </w:rPr>
         <w:t xml:space="preserve"> -l </w:t>
       </w:r>
-      <w:proofErr w:type="gramStart"/>
-      <w:r>
-        <w:rPr>
-          <w:sz w:val="24"/>
-        </w:rPr>
-        <w:t>time .</w:t>
-      </w:r>
-      <w:proofErr w:type="gramEnd"/>
-      <w:r>
-        <w:rPr>
-          <w:sz w:val="24"/>
-        </w:rPr>
-        <w:t>/</w:t>
-      </w:r>
-      <w:proofErr w:type="spellStart"/>
-      <w:r>
-        <w:rPr>
-          <w:sz w:val="24"/>
-        </w:rPr>
-        <w:t>countLines</w:t>
-      </w:r>
-      <w:proofErr w:type="spellEnd"/>
-      <w:r>
-        <w:rPr>
-          <w:sz w:val="24"/>
-        </w:rPr>
-        <w:t xml:space="preserve"> romeo-and-juliet.txt</w:t>
+      <w:r>
+        <w:rPr>
+          <w:sz w:val="24"/>
+        </w:rPr>
+        <w:t>romeo-and-juliet.txt</w:t>
       </w:r>
       <w:r>
         <w:rPr>
@@ -1225,38 +1156,6 @@
     <w:p>
       <w:pPr>
         <w:pStyle w:val="NoSpacing"/>
-        <w:ind w:left="720" w:firstLine="720"/>
-        <w:jc w:val="both"/>
-        <w:rPr>
-          <w:sz w:val="24"/>
-        </w:rPr>
-      </w:pPr>
-      <w:proofErr w:type="gramStart"/>
-      <w:r>
-        <w:rPr>
-          <w:sz w:val="24"/>
-        </w:rPr>
-        <w:t>17 .</w:t>
-      </w:r>
-      <w:proofErr w:type="gramEnd"/>
-      <w:r>
-        <w:rPr>
-          <w:sz w:val="24"/>
-        </w:rPr>
-        <w:t>/</w:t>
-      </w:r>
-      <w:proofErr w:type="spellStart"/>
-      <w:r>
-        <w:rPr>
-          <w:sz w:val="24"/>
-        </w:rPr>
-        <w:t>countLines</w:t>
-      </w:r>
-      <w:proofErr w:type="spellEnd"/>
-    </w:p>
-    <w:p>
-      <w:pPr>
-        <w:pStyle w:val="NoSpacing"/>
         <w:ind w:left="1440"/>
         <w:jc w:val="both"/>
         <w:rPr>
@@ -1283,34 +1182,14 @@
         <w:rPr>
           <w:sz w:val="24"/>
         </w:rPr>
-        <w:t xml:space="preserve">4870 </w:t>
-      </w:r>
-      <w:proofErr w:type="gramStart"/>
-      <w:r>
-        <w:rPr>
-          <w:sz w:val="24"/>
-        </w:rPr>
-        <w:t>total</w:t>
-      </w:r>
-      <w:proofErr w:type="gramEnd"/>
-    </w:p>
-    <w:p>
-      <w:pPr>
-        <w:pStyle w:val="NoSpacing"/>
-        <w:ind w:left="1440"/>
-        <w:jc w:val="both"/>
-        <w:rPr>
-          <w:sz w:val="24"/>
-        </w:rPr>
-      </w:pPr>
-      <w:r>
-        <w:rPr>
-          <w:sz w:val="24"/>
-        </w:rPr>
-        <w:t>real    0m0.003s</w:t>
-      </w:r>
-      <w:bookmarkStart w:id="0" w:name="_GoBack"/>
-      <w:bookmarkEnd w:id="0"/>
+        <w:t>real    0m0.002</w:t>
+      </w:r>
+      <w:r>
+        <w:rPr>
+          <w:sz w:val="24"/>
+        </w:rPr>
+        <w:t>s</w:t>
+      </w:r>
     </w:p>
     <w:p>
       <w:pPr>
